--- a/morning.docx
+++ b/morning.docx
@@ -37,6 +37,36 @@
         </w:rPr>
         <w:t>Hello all</w:t>
       </w:r>
+    </w:p>
+    <w:p>
+      <w:pPr>
+        <w:pStyle w:val="PlainText"/>
+        <w:rPr>
+          <w:rFonts w:ascii="Courier New" w:hAnsi="Courier New" w:cs="Courier New"/>
+        </w:rPr>
+      </w:pPr>
+    </w:p>
+    <w:p>
+      <w:pPr>
+        <w:pStyle w:val="PlainText"/>
+        <w:rPr>
+          <w:rFonts w:ascii="Courier New" w:hAnsi="Courier New" w:cs="Courier New"/>
+        </w:rPr>
+      </w:pPr>
+      <w:r>
+        <w:rPr>
+          <w:rFonts w:ascii="Courier New" w:hAnsi="Courier New" w:cs="Courier New"/>
+        </w:rPr>
+        <w:t>Good morning</w:t>
+      </w:r>
+    </w:p>
+    <w:p>
+      <w:pPr>
+        <w:pStyle w:val="PlainText"/>
+        <w:rPr>
+          <w:rFonts w:ascii="Courier New" w:hAnsi="Courier New" w:cs="Courier New"/>
+        </w:rPr>
+      </w:pPr>
     </w:p>
     <w:sectPr>
       <w:pgSz w:w="11906" w:h="16838"/>
